--- a/README.docx
+++ b/README.docx
@@ -169,21 +169,24 @@
         <w:jc w:val="left"/>
       </w:pPr>
       <w:r>
-        <w:t xml:space="preserve">In terminal:  </w:t>
-      </w:r>
-      <w:r>
-        <w:t>select pa</w:t>
-      </w:r>
-      <w:r>
-        <w:t>th:    cd [location of folder]</w:t>
-      </w:r>
-    </w:p>
-    <w:p>
-      <w:pPr>
-        <w:jc w:val="left"/>
-      </w:pPr>
-      <w:r>
-        <w:t xml:space="preserve">Write: </w:t>
+        <w:t>In terminal:  select path:    cd [location of folder]</w:t>
+      </w:r>
+    </w:p>
+    <w:p>
+      <w:pPr>
+        <w:jc w:val="left"/>
+      </w:pPr>
+      <w:r>
+        <w:t>Then enter</w:t>
+      </w:r>
+      <w:r>
+        <w:t>:</w:t>
+      </w:r>
+      <w:r>
+        <w:t xml:space="preserve"> </w:t>
+      </w:r>
+      <w:r>
+        <w:t xml:space="preserve"> </w:t>
       </w:r>
       <w:proofErr w:type="spellStart"/>
       <w:r>
@@ -233,596 +236,672 @@
         </w:rPr>
         <w:t>Server activation:</w:t>
       </w:r>
+    </w:p>
+    <w:p>
+      <w:pPr>
+        <w:jc w:val="left"/>
+      </w:pPr>
+      <w:r>
+        <w:t xml:space="preserve">In </w:t>
+      </w:r>
+      <w:r>
+        <w:t>terminal</w:t>
+      </w:r>
+      <w:r>
+        <w:t>: select pa</w:t>
+      </w:r>
+      <w:r>
+        <w:t>th:    cd [location of folder]</w:t>
+      </w:r>
+    </w:p>
+    <w:p>
+      <w:pPr>
+        <w:jc w:val="left"/>
+      </w:pPr>
+      <w:r>
+        <w:t>Then enter: node server.js</w:t>
+      </w:r>
+    </w:p>
+    <w:p>
+      <w:pPr>
+        <w:jc w:val="left"/>
+      </w:pPr>
+      <w:r>
+        <w:t>At this poin</w:t>
+      </w:r>
+      <w:r>
+        <w:t>t, the server should be running on localhost.</w:t>
+      </w:r>
+    </w:p>
+    <w:p>
+      <w:pPr>
+        <w:jc w:val="left"/>
+        <w:rPr>
+          <w:b/>
+          <w:bCs/>
+          <w:u w:val="single"/>
+        </w:rPr>
+      </w:pPr>
+      <w:r>
+        <w:rPr>
+          <w:b/>
+          <w:bCs/>
+          <w:u w:val="single"/>
+        </w:rPr>
+        <w:t>Step 3</w:t>
+      </w:r>
+      <w:r>
+        <w:rPr>
+          <w:b/>
+          <w:bCs/>
+          <w:u w:val="single"/>
+        </w:rPr>
+        <w:t>:</w:t>
+      </w:r>
+    </w:p>
+    <w:p>
+      <w:pPr>
+        <w:jc w:val="left"/>
+      </w:pPr>
+      <w:r>
+        <w:t>Enter any browser and enter:</w:t>
+      </w:r>
+    </w:p>
+    <w:p>
+      <w:pPr>
+        <w:jc w:val="left"/>
+      </w:pPr>
+      <w:r>
+        <w:t>Localhost</w:t>
+      </w:r>
+      <w:proofErr w:type="gramStart"/>
+      <w:r>
+        <w:t>:3000</w:t>
+      </w:r>
+      <w:proofErr w:type="gramEnd"/>
+      <w:r>
+        <w:t>/hello</w:t>
+      </w:r>
+      <w:r>
+        <w:tab/>
+        <w:t>Response: Hello world</w:t>
+      </w:r>
+    </w:p>
+    <w:p>
+      <w:pPr>
+        <w:jc w:val="left"/>
+      </w:pPr>
+      <w:r>
+        <w:t>Localhost</w:t>
+      </w:r>
+      <w:proofErr w:type="gramStart"/>
+      <w:r>
+        <w:t>:3000</w:t>
+      </w:r>
+      <w:proofErr w:type="gramEnd"/>
+      <w:r>
+        <w:t xml:space="preserve">/headline        Response:  the headline of </w:t>
+      </w:r>
+      <w:proofErr w:type="spellStart"/>
+      <w:r>
+        <w:t>Ynet</w:t>
+      </w:r>
+      <w:proofErr w:type="spellEnd"/>
+    </w:p>
+    <w:p>
+      <w:pPr>
+        <w:jc w:val="left"/>
+      </w:pPr>
+      <w:r>
+        <w:t>Localhost</w:t>
+      </w:r>
+      <w:proofErr w:type="gramStart"/>
+      <w:r>
+        <w:t>:3000</w:t>
+      </w:r>
+      <w:proofErr w:type="gramEnd"/>
+      <w:r>
+        <w:t xml:space="preserve">/subtitle        Response:  the subtitle of </w:t>
+      </w:r>
+      <w:proofErr w:type="spellStart"/>
+      <w:r>
+        <w:t>Ynet</w:t>
+      </w:r>
+      <w:proofErr w:type="spellEnd"/>
+    </w:p>
+    <w:p>
+      <w:pPr>
+        <w:jc w:val="left"/>
+      </w:pPr>
+      <w:r>
+        <w:t xml:space="preserve"> </w:t>
+      </w:r>
+      <w:proofErr w:type="gramStart"/>
+      <w:r>
+        <w:t>Into the URL, in</w:t>
+      </w:r>
+      <w:r>
+        <w:t xml:space="preserve"> order to receive the suitable response.</w:t>
+      </w:r>
+      <w:proofErr w:type="gramEnd"/>
+    </w:p>
+    <w:p>
+      <w:pPr>
+        <w:jc w:val="left"/>
+      </w:pPr>
+      <w:r>
+        <w:rPr>
+          <w:b/>
+          <w:bCs/>
+        </w:rPr>
+        <w:t xml:space="preserve">Design: </w:t>
+      </w:r>
+    </w:p>
+    <w:p>
+      <w:pPr>
+        <w:jc w:val="left"/>
+      </w:pPr>
+      <w:r>
+        <w:t>Files-</w:t>
+      </w:r>
+    </w:p>
+    <w:p>
+      <w:pPr>
+        <w:jc w:val="left"/>
+        <w:rPr>
+          <w:u w:val="single"/>
+        </w:rPr>
+      </w:pPr>
+      <w:r>
+        <w:rPr>
+          <w:u w:val="single"/>
+        </w:rPr>
+        <w:t>Server.js</w:t>
+      </w:r>
+    </w:p>
+    <w:p>
+      <w:pPr>
+        <w:jc w:val="left"/>
+      </w:pPr>
+      <w:r>
+        <w:lastRenderedPageBreak/>
+        <w:t xml:space="preserve">This file is in-charge of creating the server for the project </w:t>
+      </w:r>
+    </w:p>
+    <w:p>
+      <w:pPr>
+        <w:jc w:val="left"/>
+        <w:rPr>
+          <w:u w:val="single"/>
+        </w:rPr>
+      </w:pPr>
+      <w:r>
+        <w:rPr>
+          <w:u w:val="single"/>
+        </w:rPr>
+        <w:t>App</w:t>
+      </w:r>
+      <w:r>
+        <w:rPr>
+          <w:u w:val="single"/>
+        </w:rPr>
+        <w:t>.js</w:t>
+      </w:r>
+    </w:p>
+    <w:p>
+      <w:pPr>
+        <w:jc w:val="left"/>
+      </w:pPr>
+      <w:r>
+        <w:t>This file is in charge of preparation of paths and is basically the “manager” of the project.</w:t>
+      </w:r>
+      <w:r>
+        <w:t xml:space="preserve"> It contains the definitions the program needs so it is “familiar” of the files we are going to use every call and error handling.</w:t>
+      </w:r>
+    </w:p>
+    <w:p>
+      <w:pPr>
+        <w:jc w:val="left"/>
+        <w:rPr>
+          <w:u w:val="single"/>
+        </w:rPr>
+      </w:pPr>
+      <w:r>
+        <w:rPr>
+          <w:u w:val="single"/>
+        </w:rPr>
+        <w:t>Scraper</w:t>
+      </w:r>
+      <w:r>
+        <w:rPr>
+          <w:u w:val="single"/>
+        </w:rPr>
+        <w:t>.js</w:t>
+      </w:r>
+    </w:p>
+    <w:p>
+      <w:pPr>
+        <w:jc w:val="left"/>
+      </w:pPr>
+      <w:r>
+        <w:t xml:space="preserve">This file contains a function that returns a JSON format containing either the headline or subtitle of </w:t>
+      </w:r>
+      <w:proofErr w:type="spellStart"/>
+      <w:r>
+        <w:t>Ynet</w:t>
+      </w:r>
+      <w:proofErr w:type="spellEnd"/>
+      <w:r>
+        <w:t xml:space="preserve"> according to parameter it receives. </w:t>
+      </w:r>
+    </w:p>
+    <w:p>
+      <w:pPr>
+        <w:jc w:val="left"/>
+        <w:rPr>
+          <w:u w:val="single"/>
+        </w:rPr>
+      </w:pPr>
+      <w:r>
+        <w:rPr>
+          <w:u w:val="single"/>
+        </w:rPr>
+        <w:t>Hello</w:t>
+      </w:r>
+      <w:r>
+        <w:rPr>
+          <w:u w:val="single"/>
+        </w:rPr>
+        <w:t>.js</w:t>
+      </w:r>
+    </w:p>
+    <w:p>
+      <w:pPr>
+        <w:jc w:val="left"/>
+      </w:pPr>
+      <w:r>
+        <w:t>This file is in-charge of returning a JSON message containing “Hello world”</w:t>
+      </w:r>
+    </w:p>
+    <w:p>
+      <w:pPr>
+        <w:jc w:val="left"/>
+        <w:rPr>
+          <w:u w:val="single"/>
+        </w:rPr>
+      </w:pPr>
+      <w:r>
+        <w:rPr>
+          <w:u w:val="single"/>
+        </w:rPr>
+        <w:t>Headline</w:t>
+      </w:r>
+      <w:r>
+        <w:rPr>
+          <w:u w:val="single"/>
+        </w:rPr>
+        <w:t>.js</w:t>
+      </w:r>
+    </w:p>
+    <w:p>
+      <w:pPr>
+        <w:jc w:val="left"/>
+      </w:pPr>
+      <w:r>
+        <w:t xml:space="preserve">This file is in-charge of returning a JSON message containing the headline of </w:t>
+      </w:r>
+      <w:proofErr w:type="spellStart"/>
+      <w:r>
+        <w:t>Ynet</w:t>
+      </w:r>
+      <w:proofErr w:type="spellEnd"/>
+      <w:r>
+        <w:t xml:space="preserve"> by calling function ‘scrape’ in Scraper.js file</w:t>
+      </w:r>
+    </w:p>
+    <w:p>
+      <w:pPr>
+        <w:jc w:val="left"/>
+        <w:rPr>
+          <w:u w:val="single"/>
+        </w:rPr>
+      </w:pPr>
+      <w:r>
+        <w:rPr>
+          <w:u w:val="single"/>
+        </w:rPr>
+        <w:t>Subtitle</w:t>
+      </w:r>
+      <w:r>
+        <w:rPr>
+          <w:u w:val="single"/>
+        </w:rPr>
+        <w:t>.js</w:t>
+      </w:r>
+    </w:p>
+    <w:p>
+      <w:pPr>
+        <w:jc w:val="left"/>
+      </w:pPr>
+      <w:r>
+        <w:t xml:space="preserve">This file is in-charge of returning a JSON message containing the subtitle of </w:t>
+      </w:r>
+      <w:proofErr w:type="spellStart"/>
+      <w:r>
+        <w:t>Ynet</w:t>
+      </w:r>
+      <w:proofErr w:type="spellEnd"/>
+      <w:r>
+        <w:t xml:space="preserve"> by calling function ‘scrape’ in Scraper.js file</w:t>
+      </w:r>
+    </w:p>
+    <w:p>
+      <w:pPr>
+        <w:jc w:val="left"/>
+        <w:rPr>
+          <w:u w:val="single"/>
+        </w:rPr>
+      </w:pPr>
+      <w:r>
+        <w:rPr>
+          <w:u w:val="single"/>
+        </w:rPr>
+        <w:t>*</w:t>
+      </w:r>
+      <w:r>
+        <w:rPr>
+          <w:u w:val="single"/>
+        </w:rPr>
+        <w:t>Notes-</w:t>
+      </w:r>
+    </w:p>
+    <w:p>
+      <w:pPr>
+        <w:jc w:val="left"/>
+        <w:rPr>
+          <w:u w:val="single"/>
+        </w:rPr>
+      </w:pPr>
+      <w:r>
+        <w:t>-</w:t>
+      </w:r>
+      <w:r>
+        <w:t>I</w:t>
+      </w:r>
+      <w:r>
+        <w:t>n files [Hello.js, Headline.js, Subtitle.js] there are two lines containing the following:</w:t>
+      </w:r>
+    </w:p>
+    <w:p>
+      <w:pPr>
+        <w:shd w:val="clear" w:color="auto" w:fill="1E1E1E"/>
+        <w:spacing w:after="0" w:line="285" w:lineRule="atLeast"/>
+        <w:jc w:val="left"/>
+        <w:rPr>
+          <w:rFonts w:ascii="Consolas" w:eastAsia="Times New Roman" w:hAnsi="Consolas" w:cs="Consolas"/>
+          <w:color w:val="D4D4D4"/>
+          <w:sz w:val="21"/>
+          <w:szCs w:val="21"/>
+        </w:rPr>
+      </w:pPr>
+      <w:proofErr w:type="spellStart"/>
+      <w:proofErr w:type="gramStart"/>
+      <w:r>
+        <w:rPr>
+          <w:rFonts w:ascii="Consolas" w:eastAsia="Times New Roman" w:hAnsi="Consolas" w:cs="Consolas"/>
+          <w:color w:val="569CD6"/>
+          <w:sz w:val="21"/>
+          <w:szCs w:val="21"/>
+        </w:rPr>
+        <w:t>const</w:t>
+      </w:r>
+      <w:proofErr w:type="spellEnd"/>
+      <w:proofErr w:type="gramEnd"/>
+      <w:r>
+        <w:rPr>
+          <w:rFonts w:ascii="Consolas" w:eastAsia="Times New Roman" w:hAnsi="Consolas" w:cs="Consolas"/>
+          <w:color w:val="D4D4D4"/>
+          <w:sz w:val="21"/>
+          <w:szCs w:val="21"/>
+        </w:rPr>
+        <w:t xml:space="preserve"> </w:t>
+      </w:r>
+      <w:r>
+        <w:rPr>
+          <w:rFonts w:ascii="Consolas" w:eastAsia="Times New Roman" w:hAnsi="Consolas" w:cs="Consolas"/>
+          <w:color w:val="9CDCFE"/>
+          <w:sz w:val="21"/>
+          <w:szCs w:val="21"/>
+        </w:rPr>
+        <w:t>express</w:t>
+      </w:r>
+      <w:r>
+        <w:rPr>
+          <w:rFonts w:ascii="Consolas" w:eastAsia="Times New Roman" w:hAnsi="Consolas" w:cs="Consolas"/>
+          <w:color w:val="D4D4D4"/>
+          <w:sz w:val="21"/>
+          <w:szCs w:val="21"/>
+        </w:rPr>
+        <w:t xml:space="preserve"> = </w:t>
+      </w:r>
+      <w:r>
+        <w:rPr>
+          <w:rFonts w:ascii="Consolas" w:eastAsia="Times New Roman" w:hAnsi="Consolas" w:cs="Consolas"/>
+          <w:color w:val="DCDCAA"/>
+          <w:sz w:val="21"/>
+          <w:szCs w:val="21"/>
+        </w:rPr>
+        <w:t>require</w:t>
+      </w:r>
+      <w:r>
+        <w:rPr>
+          <w:rFonts w:ascii="Consolas" w:eastAsia="Times New Roman" w:hAnsi="Consolas" w:cs="Consolas"/>
+          <w:color w:val="D4D4D4"/>
+          <w:sz w:val="21"/>
+          <w:szCs w:val="21"/>
+        </w:rPr>
+        <w:t>(</w:t>
+      </w:r>
+      <w:r>
+        <w:rPr>
+          <w:rFonts w:ascii="Consolas" w:eastAsia="Times New Roman" w:hAnsi="Consolas" w:cs="Consolas"/>
+          <w:color w:val="CE9178"/>
+          <w:sz w:val="21"/>
+          <w:szCs w:val="21"/>
+        </w:rPr>
+        <w:t>'express'</w:t>
+      </w:r>
+      <w:r>
+        <w:rPr>
+          <w:rFonts w:ascii="Consolas" w:eastAsia="Times New Roman" w:hAnsi="Consolas" w:cs="Consolas"/>
+          <w:color w:val="D4D4D4"/>
+          <w:sz w:val="21"/>
+          <w:szCs w:val="21"/>
+        </w:rPr>
+        <w:t>);</w:t>
+      </w:r>
+    </w:p>
+    <w:p>
+      <w:pPr>
+        <w:shd w:val="clear" w:color="auto" w:fill="1E1E1E"/>
+        <w:spacing w:after="0" w:line="285" w:lineRule="atLeast"/>
+        <w:jc w:val="left"/>
+        <w:rPr>
+          <w:rFonts w:ascii="Consolas" w:eastAsia="Times New Roman" w:hAnsi="Consolas" w:cs="Consolas"/>
+          <w:color w:val="D4D4D4"/>
+          <w:sz w:val="21"/>
+          <w:szCs w:val="21"/>
+        </w:rPr>
+      </w:pPr>
+      <w:proofErr w:type="spellStart"/>
+      <w:proofErr w:type="gramStart"/>
+      <w:r>
+        <w:rPr>
+          <w:rFonts w:ascii="Consolas" w:eastAsia="Times New Roman" w:hAnsi="Consolas" w:cs="Consolas"/>
+          <w:color w:val="569CD6"/>
+          <w:sz w:val="21"/>
+          <w:szCs w:val="21"/>
+        </w:rPr>
+        <w:t>const</w:t>
+      </w:r>
+      <w:proofErr w:type="spellEnd"/>
+      <w:proofErr w:type="gramEnd"/>
+      <w:r>
+        <w:rPr>
+          <w:rFonts w:ascii="Consolas" w:eastAsia="Times New Roman" w:hAnsi="Consolas" w:cs="Consolas"/>
+          <w:color w:val="D4D4D4"/>
+          <w:sz w:val="21"/>
+          <w:szCs w:val="21"/>
+        </w:rPr>
+        <w:t xml:space="preserve"> </w:t>
+      </w:r>
+      <w:r>
+        <w:rPr>
+          <w:rFonts w:ascii="Consolas" w:eastAsia="Times New Roman" w:hAnsi="Consolas" w:cs="Consolas"/>
+          <w:color w:val="9CDCFE"/>
+          <w:sz w:val="21"/>
+          <w:szCs w:val="21"/>
+        </w:rPr>
+        <w:t>router</w:t>
+      </w:r>
+      <w:r>
+        <w:rPr>
+          <w:rFonts w:ascii="Consolas" w:eastAsia="Times New Roman" w:hAnsi="Consolas" w:cs="Consolas"/>
+          <w:color w:val="D4D4D4"/>
+          <w:sz w:val="21"/>
+          <w:szCs w:val="21"/>
+        </w:rPr>
+        <w:t xml:space="preserve"> = </w:t>
+      </w:r>
+      <w:proofErr w:type="spellStart"/>
+      <w:r>
+        <w:rPr>
+          <w:rFonts w:ascii="Consolas" w:eastAsia="Times New Roman" w:hAnsi="Consolas" w:cs="Consolas"/>
+          <w:color w:val="9CDCFE"/>
+          <w:sz w:val="21"/>
+          <w:szCs w:val="21"/>
+        </w:rPr>
+        <w:t>express</w:t>
+      </w:r>
+      <w:r>
+        <w:rPr>
+          <w:rFonts w:ascii="Consolas" w:eastAsia="Times New Roman" w:hAnsi="Consolas" w:cs="Consolas"/>
+          <w:color w:val="D4D4D4"/>
+          <w:sz w:val="21"/>
+          <w:szCs w:val="21"/>
+        </w:rPr>
+        <w:t>.</w:t>
+      </w:r>
+      <w:r>
+        <w:rPr>
+          <w:rFonts w:ascii="Consolas" w:eastAsia="Times New Roman" w:hAnsi="Consolas" w:cs="Consolas"/>
+          <w:color w:val="DCDCAA"/>
+          <w:sz w:val="21"/>
+          <w:szCs w:val="21"/>
+        </w:rPr>
+        <w:t>Router</w:t>
+      </w:r>
+      <w:proofErr w:type="spellEnd"/>
+      <w:r>
+        <w:rPr>
+          <w:rFonts w:ascii="Consolas" w:eastAsia="Times New Roman" w:hAnsi="Consolas" w:cs="Consolas"/>
+          <w:color w:val="D4D4D4"/>
+          <w:sz w:val="21"/>
+          <w:szCs w:val="21"/>
+        </w:rPr>
+        <w:t>();</w:t>
+      </w:r>
+    </w:p>
+    <w:p>
+      <w:pPr>
+        <w:shd w:val="clear" w:color="auto" w:fill="1E1E1E"/>
+        <w:spacing w:after="0" w:line="285" w:lineRule="atLeast"/>
+        <w:jc w:val="left"/>
+        <w:rPr>
+          <w:rFonts w:ascii="Consolas" w:eastAsia="Times New Roman" w:hAnsi="Consolas" w:cs="Consolas"/>
+          <w:color w:val="D4D4D4"/>
+          <w:sz w:val="21"/>
+          <w:szCs w:val="21"/>
+        </w:rPr>
+      </w:pPr>
+    </w:p>
+    <w:p>
+      <w:pPr>
+        <w:jc w:val="left"/>
+      </w:pPr>
+    </w:p>
+    <w:p>
+      <w:pPr>
+        <w:jc w:val="left"/>
+      </w:pPr>
+      <w:r>
+        <w:t>In theory, I would have wanted to put it globally as it is re-writing the same code for each. I couldn’t find a proper location, so it was left in the files.</w:t>
+      </w:r>
+    </w:p>
+    <w:p>
+      <w:pPr>
+        <w:jc w:val="left"/>
+      </w:pPr>
+      <w:r>
+        <w:t xml:space="preserve">-I did not build this project with uploading progress into </w:t>
+      </w:r>
+      <w:proofErr w:type="spellStart"/>
+      <w:r>
+        <w:t>Git</w:t>
+      </w:r>
+      <w:r>
+        <w:t>hub</w:t>
+      </w:r>
+      <w:proofErr w:type="spellEnd"/>
+      <w:r>
+        <w:t>.</w:t>
+      </w:r>
+      <w:r>
+        <w:t xml:space="preserve"> I know I should have.  I hope the final “product” can illustrate what I did although not uploading the progress to </w:t>
+      </w:r>
+      <w:proofErr w:type="spellStart"/>
+      <w:r>
+        <w:t>Github</w:t>
+      </w:r>
+      <w:proofErr w:type="spellEnd"/>
+      <w:r>
+        <w:t>.</w:t>
+      </w:r>
+    </w:p>
+    <w:p>
+      <w:pPr>
+        <w:jc w:val="left"/>
+        <w:rPr>
+          <w:u w:val="single"/>
+        </w:rPr>
+      </w:pPr>
+      <w:r>
+        <w:t xml:space="preserve"> </w:t>
+      </w:r>
+      <w:r>
+        <w:rPr>
+          <w:u w:val="single"/>
+        </w:rPr>
+        <w:t>Known issues</w:t>
+      </w:r>
+      <w:r>
+        <w:rPr>
+          <w:u w:val="single"/>
+        </w:rPr>
+        <w:t>-</w:t>
+      </w:r>
+    </w:p>
+    <w:p>
+      <w:pPr>
+        <w:jc w:val="left"/>
+      </w:pPr>
+      <w:r>
+        <w:t>Subtitles c</w:t>
+      </w:r>
       <w:bookmarkStart w:id="0" w:name="_GoBack"/>
       <w:bookmarkEnd w:id="0"/>
-    </w:p>
-    <w:p>
-      <w:pPr>
-        <w:jc w:val="left"/>
-      </w:pPr>
-      <w:r>
-        <w:t xml:space="preserve">In </w:t>
-      </w:r>
-      <w:r>
-        <w:t>terminal</w:t>
-      </w:r>
-      <w:r>
-        <w:t>: select pa</w:t>
-      </w:r>
-      <w:r>
-        <w:t>th:    cd [location of folder]\</w:t>
-      </w:r>
-      <w:r>
-        <w:t xml:space="preserve"> </w:t>
-      </w:r>
-      <w:proofErr w:type="spellStart"/>
-      <w:r>
-        <w:t>node_modules</w:t>
-      </w:r>
-      <w:proofErr w:type="spellEnd"/>
-    </w:p>
-    <w:p>
-      <w:pPr>
-        <w:jc w:val="left"/>
-      </w:pPr>
-      <w:r>
-        <w:t>Then enter: node server.js</w:t>
-      </w:r>
-    </w:p>
-    <w:p>
-      <w:pPr>
-        <w:jc w:val="left"/>
-      </w:pPr>
-      <w:r>
-        <w:t>At this point, the server should be running.</w:t>
-      </w:r>
-    </w:p>
-    <w:p>
-      <w:pPr>
-        <w:jc w:val="left"/>
-        <w:rPr>
-          <w:b/>
-          <w:bCs/>
-          <w:u w:val="single"/>
-        </w:rPr>
-      </w:pPr>
-      <w:r>
-        <w:rPr>
-          <w:b/>
-          <w:bCs/>
-          <w:u w:val="single"/>
-        </w:rPr>
-        <w:t>Step 3</w:t>
-      </w:r>
-      <w:r>
-        <w:rPr>
-          <w:b/>
-          <w:bCs/>
-          <w:u w:val="single"/>
-        </w:rPr>
-        <w:t>:</w:t>
-      </w:r>
-    </w:p>
-    <w:p>
-      <w:pPr>
-        <w:jc w:val="left"/>
-      </w:pPr>
-      <w:r>
-        <w:t>Enter any browser and enter the above messages in order to receive the suitable response.</w:t>
-      </w:r>
-    </w:p>
-    <w:p>
-      <w:pPr>
-        <w:jc w:val="left"/>
-      </w:pPr>
-      <w:r>
-        <w:rPr>
-          <w:b/>
-          <w:bCs/>
-        </w:rPr>
-        <w:t xml:space="preserve">Design: </w:t>
-      </w:r>
-    </w:p>
-    <w:p>
-      <w:pPr>
-        <w:jc w:val="left"/>
-      </w:pPr>
-      <w:r>
-        <w:t>Files-</w:t>
-      </w:r>
-    </w:p>
-    <w:p>
-      <w:pPr>
-        <w:jc w:val="left"/>
-        <w:rPr>
-          <w:u w:val="single"/>
-        </w:rPr>
-      </w:pPr>
-      <w:r>
-        <w:rPr>
-          <w:u w:val="single"/>
-        </w:rPr>
-        <w:t>Server.js</w:t>
-      </w:r>
-    </w:p>
-    <w:p>
-      <w:pPr>
-        <w:jc w:val="left"/>
-      </w:pPr>
-      <w:r>
-        <w:t xml:space="preserve">This file is in-charge of creating the server for the project </w:t>
-      </w:r>
-    </w:p>
-    <w:p>
-      <w:pPr>
-        <w:jc w:val="left"/>
-        <w:rPr>
-          <w:u w:val="single"/>
-        </w:rPr>
-      </w:pPr>
-      <w:r>
-        <w:rPr>
-          <w:u w:val="single"/>
-        </w:rPr>
-        <w:t>App</w:t>
-      </w:r>
-      <w:r>
-        <w:rPr>
-          <w:u w:val="single"/>
-        </w:rPr>
-        <w:t>.js</w:t>
-      </w:r>
-    </w:p>
-    <w:p>
-      <w:pPr>
-        <w:jc w:val="left"/>
-      </w:pPr>
-      <w:r>
-        <w:t>This file is in charge of preparation of paths and is basically the “manager” of the project.</w:t>
-      </w:r>
-      <w:r>
-        <w:t xml:space="preserve"> It contains the definitions the program needs so it is “familiar” of the files we are going to use every call and error handling.</w:t>
-      </w:r>
-    </w:p>
-    <w:p>
-      <w:pPr>
-        <w:jc w:val="left"/>
-        <w:rPr>
-          <w:u w:val="single"/>
-        </w:rPr>
-      </w:pPr>
-      <w:r>
-        <w:rPr>
-          <w:u w:val="single"/>
-        </w:rPr>
-        <w:lastRenderedPageBreak/>
-        <w:t>Scraper</w:t>
-      </w:r>
-      <w:r>
-        <w:rPr>
-          <w:u w:val="single"/>
-        </w:rPr>
-        <w:t>.js</w:t>
-      </w:r>
-    </w:p>
-    <w:p>
-      <w:pPr>
-        <w:jc w:val="left"/>
-      </w:pPr>
-      <w:r>
-        <w:t xml:space="preserve">This file contains a function that returns a JSON format containing either the headline or subtitle of </w:t>
-      </w:r>
-      <w:proofErr w:type="spellStart"/>
-      <w:r>
-        <w:t>Ynet</w:t>
-      </w:r>
-      <w:proofErr w:type="spellEnd"/>
-      <w:r>
-        <w:t xml:space="preserve"> according to parameter it receives. </w:t>
-      </w:r>
-    </w:p>
-    <w:p>
-      <w:pPr>
-        <w:jc w:val="left"/>
-        <w:rPr>
-          <w:u w:val="single"/>
-        </w:rPr>
-      </w:pPr>
-      <w:r>
-        <w:rPr>
-          <w:u w:val="single"/>
-        </w:rPr>
-        <w:t>Hello</w:t>
-      </w:r>
-      <w:r>
-        <w:rPr>
-          <w:u w:val="single"/>
-        </w:rPr>
-        <w:t>.js</w:t>
-      </w:r>
-    </w:p>
-    <w:p>
-      <w:pPr>
-        <w:jc w:val="left"/>
-      </w:pPr>
-      <w:r>
-        <w:t>This file is in-charge of returning a JSON message containing “Hello world”</w:t>
-      </w:r>
-    </w:p>
-    <w:p>
-      <w:pPr>
-        <w:jc w:val="left"/>
-        <w:rPr>
-          <w:u w:val="single"/>
-        </w:rPr>
-      </w:pPr>
-      <w:r>
-        <w:rPr>
-          <w:u w:val="single"/>
-        </w:rPr>
-        <w:t>Headline</w:t>
-      </w:r>
-      <w:r>
-        <w:rPr>
-          <w:u w:val="single"/>
-        </w:rPr>
-        <w:t>.js</w:t>
-      </w:r>
-    </w:p>
-    <w:p>
-      <w:pPr>
-        <w:jc w:val="left"/>
-      </w:pPr>
-      <w:r>
-        <w:t xml:space="preserve">This file is in-charge of returning a JSON message containing the headline of </w:t>
-      </w:r>
-      <w:proofErr w:type="spellStart"/>
-      <w:r>
-        <w:t>Ynet</w:t>
-      </w:r>
-      <w:proofErr w:type="spellEnd"/>
-      <w:r>
-        <w:t xml:space="preserve"> by calling function ‘scrape’ in Scraper.js file</w:t>
-      </w:r>
-    </w:p>
-    <w:p>
-      <w:pPr>
-        <w:jc w:val="left"/>
-        <w:rPr>
-          <w:u w:val="single"/>
-        </w:rPr>
-      </w:pPr>
-      <w:r>
-        <w:rPr>
-          <w:u w:val="single"/>
-        </w:rPr>
-        <w:t>Subtitle</w:t>
-      </w:r>
-      <w:r>
-        <w:rPr>
-          <w:u w:val="single"/>
-        </w:rPr>
-        <w:t>.js</w:t>
-      </w:r>
-    </w:p>
-    <w:p>
-      <w:pPr>
-        <w:jc w:val="left"/>
-      </w:pPr>
-      <w:r>
-        <w:t xml:space="preserve">This file is in-charge of returning a JSON message containing the subtitle of </w:t>
-      </w:r>
-      <w:proofErr w:type="spellStart"/>
-      <w:r>
-        <w:t>Ynet</w:t>
-      </w:r>
-      <w:proofErr w:type="spellEnd"/>
-      <w:r>
-        <w:t xml:space="preserve"> by calling function ‘scrape’ in Scraper.js file</w:t>
-      </w:r>
-    </w:p>
-    <w:p>
-      <w:pPr>
-        <w:jc w:val="left"/>
-        <w:rPr>
-          <w:u w:val="single"/>
-        </w:rPr>
-      </w:pPr>
-      <w:r>
-        <w:rPr>
-          <w:u w:val="single"/>
-        </w:rPr>
-        <w:t>*</w:t>
-      </w:r>
-      <w:r>
-        <w:rPr>
-          <w:u w:val="single"/>
-        </w:rPr>
-        <w:t>Notes-</w:t>
-      </w:r>
-    </w:p>
-    <w:p>
-      <w:pPr>
-        <w:jc w:val="left"/>
-        <w:rPr>
-          <w:u w:val="single"/>
-        </w:rPr>
-      </w:pPr>
-      <w:r>
-        <w:t>-</w:t>
-      </w:r>
-      <w:r>
-        <w:t>I</w:t>
-      </w:r>
-      <w:r>
-        <w:t>n files [Hello.js, Headline.js, Subtitle.js] there are two lines containing the following:</w:t>
-      </w:r>
-    </w:p>
-    <w:p>
-      <w:pPr>
-        <w:shd w:val="clear" w:color="auto" w:fill="1E1E1E"/>
-        <w:spacing w:after="0" w:line="285" w:lineRule="atLeast"/>
-        <w:jc w:val="left"/>
-        <w:rPr>
-          <w:rFonts w:ascii="Consolas" w:eastAsia="Times New Roman" w:hAnsi="Consolas" w:cs="Consolas"/>
-          <w:color w:val="D4D4D4"/>
-          <w:sz w:val="21"/>
-          <w:szCs w:val="21"/>
-        </w:rPr>
-      </w:pPr>
-      <w:proofErr w:type="spellStart"/>
-      <w:proofErr w:type="gramStart"/>
-      <w:r>
-        <w:rPr>
-          <w:rFonts w:ascii="Consolas" w:eastAsia="Times New Roman" w:hAnsi="Consolas" w:cs="Consolas"/>
-          <w:color w:val="569CD6"/>
-          <w:sz w:val="21"/>
-          <w:szCs w:val="21"/>
-        </w:rPr>
-        <w:t>const</w:t>
-      </w:r>
-      <w:proofErr w:type="spellEnd"/>
-      <w:proofErr w:type="gramEnd"/>
-      <w:r>
-        <w:rPr>
-          <w:rFonts w:ascii="Consolas" w:eastAsia="Times New Roman" w:hAnsi="Consolas" w:cs="Consolas"/>
-          <w:color w:val="D4D4D4"/>
-          <w:sz w:val="21"/>
-          <w:szCs w:val="21"/>
-        </w:rPr>
-        <w:t xml:space="preserve"> </w:t>
-      </w:r>
-      <w:r>
-        <w:rPr>
-          <w:rFonts w:ascii="Consolas" w:eastAsia="Times New Roman" w:hAnsi="Consolas" w:cs="Consolas"/>
-          <w:color w:val="9CDCFE"/>
-          <w:sz w:val="21"/>
-          <w:szCs w:val="21"/>
-        </w:rPr>
-        <w:t>express</w:t>
-      </w:r>
-      <w:r>
-        <w:rPr>
-          <w:rFonts w:ascii="Consolas" w:eastAsia="Times New Roman" w:hAnsi="Consolas" w:cs="Consolas"/>
-          <w:color w:val="D4D4D4"/>
-          <w:sz w:val="21"/>
-          <w:szCs w:val="21"/>
-        </w:rPr>
-        <w:t xml:space="preserve"> = </w:t>
-      </w:r>
-      <w:r>
-        <w:rPr>
-          <w:rFonts w:ascii="Consolas" w:eastAsia="Times New Roman" w:hAnsi="Consolas" w:cs="Consolas"/>
-          <w:color w:val="DCDCAA"/>
-          <w:sz w:val="21"/>
-          <w:szCs w:val="21"/>
-        </w:rPr>
-        <w:t>require</w:t>
-      </w:r>
-      <w:r>
-        <w:rPr>
-          <w:rFonts w:ascii="Consolas" w:eastAsia="Times New Roman" w:hAnsi="Consolas" w:cs="Consolas"/>
-          <w:color w:val="D4D4D4"/>
-          <w:sz w:val="21"/>
-          <w:szCs w:val="21"/>
-        </w:rPr>
-        <w:t>(</w:t>
-      </w:r>
-      <w:r>
-        <w:rPr>
-          <w:rFonts w:ascii="Consolas" w:eastAsia="Times New Roman" w:hAnsi="Consolas" w:cs="Consolas"/>
-          <w:color w:val="CE9178"/>
-          <w:sz w:val="21"/>
-          <w:szCs w:val="21"/>
-        </w:rPr>
-        <w:t>'express'</w:t>
-      </w:r>
-      <w:r>
-        <w:rPr>
-          <w:rFonts w:ascii="Consolas" w:eastAsia="Times New Roman" w:hAnsi="Consolas" w:cs="Consolas"/>
-          <w:color w:val="D4D4D4"/>
-          <w:sz w:val="21"/>
-          <w:szCs w:val="21"/>
-        </w:rPr>
-        <w:t>);</w:t>
-      </w:r>
-    </w:p>
-    <w:p>
-      <w:pPr>
-        <w:shd w:val="clear" w:color="auto" w:fill="1E1E1E"/>
-        <w:spacing w:after="0" w:line="285" w:lineRule="atLeast"/>
-        <w:jc w:val="left"/>
-        <w:rPr>
-          <w:rFonts w:ascii="Consolas" w:eastAsia="Times New Roman" w:hAnsi="Consolas" w:cs="Consolas"/>
-          <w:color w:val="D4D4D4"/>
-          <w:sz w:val="21"/>
-          <w:szCs w:val="21"/>
-        </w:rPr>
-      </w:pPr>
-      <w:proofErr w:type="spellStart"/>
-      <w:proofErr w:type="gramStart"/>
-      <w:r>
-        <w:rPr>
-          <w:rFonts w:ascii="Consolas" w:eastAsia="Times New Roman" w:hAnsi="Consolas" w:cs="Consolas"/>
-          <w:color w:val="569CD6"/>
-          <w:sz w:val="21"/>
-          <w:szCs w:val="21"/>
-        </w:rPr>
-        <w:t>const</w:t>
-      </w:r>
-      <w:proofErr w:type="spellEnd"/>
-      <w:proofErr w:type="gramEnd"/>
-      <w:r>
-        <w:rPr>
-          <w:rFonts w:ascii="Consolas" w:eastAsia="Times New Roman" w:hAnsi="Consolas" w:cs="Consolas"/>
-          <w:color w:val="D4D4D4"/>
-          <w:sz w:val="21"/>
-          <w:szCs w:val="21"/>
-        </w:rPr>
-        <w:t xml:space="preserve"> </w:t>
-      </w:r>
-      <w:r>
-        <w:rPr>
-          <w:rFonts w:ascii="Consolas" w:eastAsia="Times New Roman" w:hAnsi="Consolas" w:cs="Consolas"/>
-          <w:color w:val="9CDCFE"/>
-          <w:sz w:val="21"/>
-          <w:szCs w:val="21"/>
-        </w:rPr>
-        <w:t>router</w:t>
-      </w:r>
-      <w:r>
-        <w:rPr>
-          <w:rFonts w:ascii="Consolas" w:eastAsia="Times New Roman" w:hAnsi="Consolas" w:cs="Consolas"/>
-          <w:color w:val="D4D4D4"/>
-          <w:sz w:val="21"/>
-          <w:szCs w:val="21"/>
-        </w:rPr>
-        <w:t xml:space="preserve"> = </w:t>
-      </w:r>
-      <w:proofErr w:type="spellStart"/>
-      <w:r>
-        <w:rPr>
-          <w:rFonts w:ascii="Consolas" w:eastAsia="Times New Roman" w:hAnsi="Consolas" w:cs="Consolas"/>
-          <w:color w:val="9CDCFE"/>
-          <w:sz w:val="21"/>
-          <w:szCs w:val="21"/>
-        </w:rPr>
-        <w:t>express</w:t>
-      </w:r>
-      <w:r>
-        <w:rPr>
-          <w:rFonts w:ascii="Consolas" w:eastAsia="Times New Roman" w:hAnsi="Consolas" w:cs="Consolas"/>
-          <w:color w:val="D4D4D4"/>
-          <w:sz w:val="21"/>
-          <w:szCs w:val="21"/>
-        </w:rPr>
-        <w:t>.</w:t>
-      </w:r>
-      <w:r>
-        <w:rPr>
-          <w:rFonts w:ascii="Consolas" w:eastAsia="Times New Roman" w:hAnsi="Consolas" w:cs="Consolas"/>
-          <w:color w:val="DCDCAA"/>
-          <w:sz w:val="21"/>
-          <w:szCs w:val="21"/>
-        </w:rPr>
-        <w:t>Router</w:t>
-      </w:r>
-      <w:proofErr w:type="spellEnd"/>
-      <w:r>
-        <w:rPr>
-          <w:rFonts w:ascii="Consolas" w:eastAsia="Times New Roman" w:hAnsi="Consolas" w:cs="Consolas"/>
-          <w:color w:val="D4D4D4"/>
-          <w:sz w:val="21"/>
-          <w:szCs w:val="21"/>
-        </w:rPr>
-        <w:t>();</w:t>
-      </w:r>
-    </w:p>
-    <w:p>
-      <w:pPr>
-        <w:shd w:val="clear" w:color="auto" w:fill="1E1E1E"/>
-        <w:spacing w:after="0" w:line="285" w:lineRule="atLeast"/>
-        <w:jc w:val="left"/>
-        <w:rPr>
-          <w:rFonts w:ascii="Consolas" w:eastAsia="Times New Roman" w:hAnsi="Consolas" w:cs="Consolas"/>
-          <w:color w:val="D4D4D4"/>
-          <w:sz w:val="21"/>
-          <w:szCs w:val="21"/>
-        </w:rPr>
-      </w:pPr>
-    </w:p>
-    <w:p>
-      <w:pPr>
-        <w:jc w:val="left"/>
-      </w:pPr>
-    </w:p>
-    <w:p>
-      <w:pPr>
-        <w:jc w:val="left"/>
-      </w:pPr>
-      <w:r>
-        <w:t>In theory, I would have wanted to put it globally as it is re-writing the same code for each. I couldn’t find a proper location, so it was left in the files.</w:t>
-      </w:r>
-    </w:p>
-    <w:p>
-      <w:pPr>
-        <w:jc w:val="left"/>
-      </w:pPr>
-      <w:r>
-        <w:t xml:space="preserve">-I did not build this project with uploading progress into </w:t>
-      </w:r>
-      <w:proofErr w:type="spellStart"/>
-      <w:r>
-        <w:t>Git</w:t>
-      </w:r>
-      <w:r>
-        <w:t>hub</w:t>
-      </w:r>
-      <w:proofErr w:type="spellEnd"/>
-      <w:r>
-        <w:t>.</w:t>
-      </w:r>
-      <w:r>
-        <w:t xml:space="preserve"> I know I should have.  I hope the final “product” can illustrate what I did although not uploading the progress to </w:t>
-      </w:r>
-      <w:proofErr w:type="spellStart"/>
-      <w:r>
-        <w:t>Github</w:t>
-      </w:r>
-      <w:proofErr w:type="spellEnd"/>
-      <w:r>
-        <w:t>.</w:t>
-      </w:r>
-    </w:p>
-    <w:p>
-      <w:pPr>
-        <w:jc w:val="left"/>
-        <w:rPr>
-          <w:u w:val="single"/>
-        </w:rPr>
-      </w:pPr>
-      <w:r>
-        <w:t xml:space="preserve"> </w:t>
-      </w:r>
-      <w:r>
-        <w:rPr>
-          <w:u w:val="single"/>
-        </w:rPr>
-        <w:t>Known issues</w:t>
-      </w:r>
-      <w:r>
-        <w:rPr>
-          <w:u w:val="single"/>
-        </w:rPr>
-        <w:t>-</w:t>
-      </w:r>
-    </w:p>
-    <w:p>
-      <w:pPr>
-        <w:jc w:val="left"/>
-      </w:pPr>
-      <w:r>
-        <w:t xml:space="preserve">Subtitles containing a combination of Hebrew and </w:t>
+      <w:r>
+        <w:t xml:space="preserve">ontaining a combination of Hebrew and </w:t>
       </w:r>
       <w:r>
         <w:t>English</w:t>
